--- a/Mock 3/mocktest3.docx
+++ b/Mock 3/mocktest3.docx
@@ -1179,57 +1179,101 @@
     </w:p>
     <w:p>
       <w:r>
+        <w:rPr>
+          <w:highlight w:val="yellow"/>
+        </w:rPr>
         <w:t xml:space="preserve">(F5.py) </w:t>
       </w:r>
       <w:r>
+        <w:rPr>
+          <w:highlight w:val="yellow"/>
+        </w:rPr>
         <w:t>Zdefiniuj klasę C</w:t>
       </w:r>
       <w:r>
+        <w:rPr>
+          <w:highlight w:val="yellow"/>
+        </w:rPr>
         <w:t xml:space="preserve"> z atrybutem tekstowym t. Wartością atrybutu t jest dowolny tekst</w:t>
       </w:r>
       <w:r>
+        <w:rPr>
+          <w:highlight w:val="yellow"/>
+        </w:rPr>
         <w:t xml:space="preserve">  </w:t>
       </w:r>
       <w:r>
+        <w:rPr>
+          <w:highlight w:val="yellow"/>
+        </w:rPr>
         <w:t>przekazany poprzez parametr konstruktora. Metoda m</w:t>
       </w:r>
       <w:r>
+        <w:rPr>
+          <w:highlight w:val="yellow"/>
+        </w:rPr>
         <w:t>1</w:t>
       </w:r>
       <w:r>
+        <w:rPr>
+          <w:highlight w:val="yellow"/>
+        </w:rPr>
         <w:t xml:space="preserve">() zwraca słownik zawierający liczbę wystąpień poszczególnych znaków w tekście t. </w:t>
       </w:r>
       <w:r>
+        <w:rPr>
+          <w:highlight w:val="yellow"/>
+        </w:rPr>
         <w:t>Metoda m</w:t>
       </w:r>
       <w:r>
+        <w:rPr>
+          <w:highlight w:val="yellow"/>
+        </w:rPr>
         <w:t>2</w:t>
       </w:r>
       <w:r>
+        <w:rPr>
+          <w:highlight w:val="yellow"/>
+        </w:rPr>
         <w:t>(c1) zwraca słownik zawierający liczbę wystąpień znaków wy</w:t>
       </w:r>
       <w:r>
+        <w:rPr>
+          <w:highlight w:val="yellow"/>
+        </w:rPr>
         <w:t>m</w:t>
       </w:r>
       <w:r>
+        <w:rPr>
+          <w:highlight w:val="yellow"/>
+        </w:rPr>
         <w:t xml:space="preserve">ienionych w c1. </w:t>
       </w:r>
       <w:r>
+        <w:rPr>
+          <w:highlight w:val="yellow"/>
+        </w:rPr>
         <w:t>Przykład:</w:t>
       </w:r>
       <w:r>
+        <w:rPr>
+          <w:highlight w:val="yellow"/>
+        </w:rPr>
         <w:br/>
         <w:t>C(</w:t>
       </w:r>
       <w:r>
         <w:rPr>
           <w:rFonts w:cstheme="minorHAnsi"/>
-        </w:rPr>
-        <w:t>"</w:t>
-      </w:r>
-      <w:r>
-        <w:rPr>
-          <w:rFonts w:cstheme="minorHAnsi"/>
+          <w:highlight w:val="yellow"/>
+        </w:rPr>
+        <w:t>"</w:t>
+      </w:r>
+      <w:r>
+        <w:rPr>
+          <w:rFonts w:cstheme="minorHAnsi"/>
+          <w:highlight w:val="yellow"/>
         </w:rPr>
         <w:t xml:space="preserve">my </w:t>
       </w:r>
@@ -1237,6 +1281,7 @@
       <w:r>
         <w:rPr>
           <w:rFonts w:cstheme="minorHAnsi"/>
+          <w:highlight w:val="yellow"/>
         </w:rPr>
         <w:t>moon</w:t>
       </w:r>
@@ -1244,179 +1289,116 @@
       <w:r>
         <w:rPr>
           <w:rFonts w:cstheme="minorHAnsi"/>
-        </w:rPr>
-        <w:t>"</w:t>
-      </w:r>
-      <w:r>
+          <w:highlight w:val="yellow"/>
+        </w:rPr>
+        <w:t>"</w:t>
+      </w:r>
+      <w:r>
+        <w:rPr>
+          <w:highlight w:val="yellow"/>
+        </w:rPr>
         <w:t>).m</w:t>
       </w:r>
       <w:r>
+        <w:rPr>
+          <w:highlight w:val="yellow"/>
+        </w:rPr>
         <w:t>1</w:t>
       </w:r>
       <w:r>
+        <w:rPr>
+          <w:highlight w:val="yellow"/>
+        </w:rPr>
         <w:t>() =&gt; {</w:t>
       </w:r>
       <w:r>
         <w:rPr>
           <w:rFonts w:cstheme="minorHAnsi"/>
-        </w:rPr>
-        <w:t>"</w:t>
-      </w:r>
-      <w:r>
-        <w:rPr>
-          <w:rFonts w:cstheme="minorHAnsi"/>
-        </w:rPr>
-        <w:t>m</w:t>
-      </w:r>
-      <w:r>
-        <w:rPr>
-          <w:rFonts w:cstheme="minorHAnsi"/>
-        </w:rPr>
-        <w:t>"</w:t>
-      </w:r>
-      <w:r>
-        <w:rPr>
-          <w:rFonts w:cstheme="minorHAnsi"/>
-        </w:rPr>
-        <w:t>:2,</w:t>
-      </w:r>
-      <w:r>
-        <w:rPr>
-          <w:rFonts w:cstheme="minorHAnsi"/>
-        </w:rPr>
-        <w:t>"</w:t>
-      </w:r>
-      <w:r>
-        <w:rPr>
-          <w:rFonts w:cstheme="minorHAnsi"/>
-        </w:rPr>
-        <w:t>y</w:t>
-      </w:r>
-      <w:r>
-        <w:rPr>
-          <w:rFonts w:cstheme="minorHAnsi"/>
-        </w:rPr>
-        <w:t>"</w:t>
-      </w:r>
-      <w:r>
-        <w:rPr>
-          <w:rFonts w:cstheme="minorHAnsi"/>
-        </w:rPr>
-        <w:t>:1,</w:t>
-      </w:r>
-      <w:r>
-        <w:rPr>
-          <w:rFonts w:cstheme="minorHAnsi"/>
-        </w:rPr>
-        <w:t>"</w:t>
-      </w:r>
-      <w:r>
-        <w:rPr>
-          <w:rFonts w:cstheme="minorHAnsi"/>
-        </w:rPr>
-        <w:t xml:space="preserve"> </w:t>
-      </w:r>
-      <w:r>
-        <w:rPr>
-          <w:rFonts w:cstheme="minorHAnsi"/>
-        </w:rPr>
-        <w:t>"</w:t>
-      </w:r>
-      <w:r>
-        <w:rPr>
-          <w:rFonts w:cstheme="minorHAnsi"/>
-        </w:rPr>
-        <w:t>:1,</w:t>
-      </w:r>
-      <w:r>
-        <w:rPr>
-          <w:rFonts w:cstheme="minorHAnsi"/>
-        </w:rPr>
-        <w:t>"</w:t>
-      </w:r>
-      <w:r>
-        <w:rPr>
-          <w:rFonts w:cstheme="minorHAnsi"/>
+          <w:highlight w:val="yellow"/>
+        </w:rPr>
+        <w:t>"m":2,"y":1," ":1,</w:t>
+      </w:r>
+      <w:r>
+        <w:rPr>
+          <w:rFonts w:cstheme="minorHAnsi"/>
+          <w:highlight w:val="yellow"/>
+        </w:rPr>
+        <w:t>"</w:t>
+      </w:r>
+      <w:r>
+        <w:rPr>
+          <w:rFonts w:cstheme="minorHAnsi"/>
+          <w:highlight w:val="yellow"/>
         </w:rPr>
         <w:t>o</w:t>
       </w:r>
       <w:r>
         <w:rPr>
           <w:rFonts w:cstheme="minorHAnsi"/>
-        </w:rPr>
-        <w:t>"</w:t>
-      </w:r>
-      <w:r>
-        <w:rPr>
-          <w:rFonts w:cstheme="minorHAnsi"/>
-        </w:rPr>
-        <w:t>:</w:t>
-      </w:r>
-      <w:r>
-        <w:rPr>
-          <w:rFonts w:cstheme="minorHAnsi"/>
+          <w:highlight w:val="yellow"/>
+        </w:rPr>
+        <w:t>":</w:t>
+      </w:r>
+      <w:r>
+        <w:rPr>
+          <w:rFonts w:cstheme="minorHAnsi"/>
+          <w:highlight w:val="yellow"/>
         </w:rPr>
         <w:t>2</w:t>
       </w:r>
       <w:r>
         <w:rPr>
           <w:rFonts w:cstheme="minorHAnsi"/>
-        </w:rPr>
-        <w:t>,</w:t>
-      </w:r>
-      <w:r>
-        <w:rPr>
-          <w:rFonts w:cstheme="minorHAnsi"/>
-        </w:rPr>
-        <w:t xml:space="preserve"> "</w:t>
-      </w:r>
-      <w:r>
-        <w:rPr>
-          <w:rFonts w:cstheme="minorHAnsi"/>
+          <w:highlight w:val="yellow"/>
+        </w:rPr>
+        <w:t>, "</w:t>
+      </w:r>
+      <w:r>
+        <w:rPr>
+          <w:rFonts w:cstheme="minorHAnsi"/>
+          <w:highlight w:val="yellow"/>
         </w:rPr>
         <w:t>n</w:t>
       </w:r>
       <w:r>
         <w:rPr>
           <w:rFonts w:cstheme="minorHAnsi"/>
-        </w:rPr>
-        <w:t>"</w:t>
-      </w:r>
-      <w:r>
-        <w:rPr>
-          <w:rFonts w:cstheme="minorHAnsi"/>
-        </w:rPr>
-        <w:t>:</w:t>
-      </w:r>
-      <w:r>
-        <w:rPr>
-          <w:rFonts w:cstheme="minorHAnsi"/>
+          <w:highlight w:val="yellow"/>
+        </w:rPr>
+        <w:t>":</w:t>
+      </w:r>
+      <w:r>
+        <w:rPr>
+          <w:rFonts w:cstheme="minorHAnsi"/>
+          <w:highlight w:val="yellow"/>
         </w:rPr>
         <w:t>1</w:t>
       </w:r>
       <w:r>
+        <w:rPr>
+          <w:highlight w:val="yellow"/>
+        </w:rPr>
         <w:t>}</w:t>
       </w:r>
       <w:r>
+        <w:rPr>
+          <w:highlight w:val="yellow"/>
+        </w:rPr>
         <w:br/>
         <w:t>C(</w:t>
       </w:r>
       <w:r>
         <w:rPr>
           <w:rFonts w:cstheme="minorHAnsi"/>
-        </w:rPr>
-        <w:t>"</w:t>
-      </w:r>
-      <w:r>
-        <w:rPr>
-          <w:rFonts w:cstheme="minorHAnsi"/>
-        </w:rPr>
-        <w:t xml:space="preserve">my </w:t>
+          <w:highlight w:val="yellow"/>
+        </w:rPr>
+        <w:t xml:space="preserve">"my </w:t>
       </w:r>
       <w:proofErr w:type="spellStart"/>
       <w:r>
         <w:rPr>
           <w:rFonts w:cstheme="minorHAnsi"/>
+          <w:highlight w:val="yellow"/>
         </w:rPr>
         <w:t>moon</w:t>
       </w:r>
@@ -1424,21 +1406,32 @@
       <w:r>
         <w:rPr>
           <w:rFonts w:cstheme="minorHAnsi"/>
-        </w:rPr>
-        <w:t>"</w:t>
-      </w:r>
-      <w:r>
+          <w:highlight w:val="yellow"/>
+        </w:rPr>
+        <w:t>"</w:t>
+      </w:r>
+      <w:r>
+        <w:rPr>
+          <w:highlight w:val="yellow"/>
+        </w:rPr>
         <w:t>).m</w:t>
       </w:r>
       <w:r>
+        <w:rPr>
+          <w:highlight w:val="yellow"/>
+        </w:rPr>
         <w:t>2</w:t>
       </w:r>
       <w:r>
+        <w:rPr>
+          <w:highlight w:val="yellow"/>
+        </w:rPr>
         <w:t>(</w:t>
       </w:r>
       <w:r>
         <w:rPr>
           <w:rFonts w:cstheme="minorHAnsi"/>
+          <w:highlight w:val="yellow"/>
         </w:rPr>
         <w:t>"</w:t>
       </w:r>
@@ -1446,6 +1439,7 @@
       <w:r>
         <w:rPr>
           <w:rFonts w:cstheme="minorHAnsi"/>
+          <w:highlight w:val="yellow"/>
         </w:rPr>
         <w:t>mn</w:t>
       </w:r>
@@ -1453,61 +1447,27 @@
       <w:r>
         <w:rPr>
           <w:rFonts w:cstheme="minorHAnsi"/>
-        </w:rPr>
-        <w:t>"</w:t>
-      </w:r>
-      <w:r>
+          <w:highlight w:val="yellow"/>
+        </w:rPr>
+        <w:t>"</w:t>
+      </w:r>
+      <w:r>
+        <w:rPr>
+          <w:highlight w:val="yellow"/>
+        </w:rPr>
         <w:t>) =&gt; {</w:t>
       </w:r>
       <w:r>
         <w:rPr>
           <w:rFonts w:cstheme="minorHAnsi"/>
-        </w:rPr>
-        <w:t>"</w:t>
-      </w:r>
-      <w:r>
-        <w:rPr>
-          <w:rFonts w:cstheme="minorHAnsi"/>
-        </w:rPr>
-        <w:t>m</w:t>
-      </w:r>
-      <w:r>
-        <w:rPr>
-          <w:rFonts w:cstheme="minorHAnsi"/>
-        </w:rPr>
-        <w:t>"</w:t>
-      </w:r>
-      <w:r>
-        <w:rPr>
-          <w:rFonts w:cstheme="minorHAnsi"/>
-        </w:rPr>
-        <w:t>:2,</w:t>
-      </w:r>
-      <w:r>
-        <w:rPr>
-          <w:rFonts w:cstheme="minorHAnsi"/>
-        </w:rPr>
-        <w:t>"</w:t>
-      </w:r>
-      <w:r>
-        <w:rPr>
-          <w:rFonts w:cstheme="minorHAnsi"/>
-        </w:rPr>
-        <w:t>n</w:t>
-      </w:r>
-      <w:r>
-        <w:rPr>
-          <w:rFonts w:cstheme="minorHAnsi"/>
-        </w:rPr>
-        <w:t>"</w:t>
-      </w:r>
-      <w:r>
-        <w:rPr>
-          <w:rFonts w:cstheme="minorHAnsi"/>
-        </w:rPr>
-        <w:t>:1</w:t>
-      </w:r>
-      <w:r>
+          <w:highlight w:val="yellow"/>
+        </w:rPr>
+        <w:t>"m":2,"n":1</w:t>
+      </w:r>
+      <w:r>
+        <w:rPr>
+          <w:highlight w:val="yellow"/>
+        </w:rPr>
         <w:t>}</w:t>
       </w:r>
     </w:p>
@@ -1626,23 +1586,41 @@
     </w:p>
     <w:p>
       <w:r>
+        <w:rPr>
+          <w:highlight w:val="yellow"/>
+        </w:rPr>
         <w:t>(F7.py)</w:t>
       </w:r>
       <w:r>
+        <w:rPr>
+          <w:highlight w:val="yellow"/>
+        </w:rPr>
         <w:t xml:space="preserve"> </w:t>
       </w:r>
       <w:r>
+        <w:rPr>
+          <w:highlight w:val="yellow"/>
+        </w:rPr>
         <w:t xml:space="preserve">Zdefiniuj klasę C, która umożliwia przetwarzanie dokumentu </w:t>
       </w:r>
       <w:proofErr w:type="spellStart"/>
       <w:r>
+        <w:rPr>
+          <w:highlight w:val="yellow"/>
+        </w:rPr>
         <w:t>mockdata.json</w:t>
       </w:r>
       <w:proofErr w:type="spellEnd"/>
       <w:r>
+        <w:rPr>
+          <w:highlight w:val="yellow"/>
+        </w:rPr>
         <w:t>. Dodaj metodę m(n1,n2), która zwraca liczbę rodzin spełniających kryteria:  wiek żony co najmniej n1 lat oraz liczba dzieci co najmniej n2.</w:t>
       </w:r>
       <w:r>
+        <w:rPr>
+          <w:highlight w:val="yellow"/>
+        </w:rPr>
         <w:t xml:space="preserve"> Dodaj metodę m2(n1), która utworzy plik mockdata1.json, zawierający wykaz rodzin, które posiadają co najmniej n1 dzieci.</w:t>
       </w:r>
     </w:p>
